--- a/UsesCases/2 CommunicateWithFriend.docx
+++ b/UsesCases/2 CommunicateWithFriend.docx
@@ -302,11 +302,19 @@
                 <w:lang w:val="en-US"/>
               </w:rPr>
             </w:pPr>
-            <w:r>
-              <w:rPr>
-                <w:lang w:val="en-US"/>
-              </w:rPr>
-              <w:t>Postcondition:</w:t>
+            <w:proofErr w:type="spellStart"/>
+            <w:r>
+              <w:rPr>
+                <w:lang w:val="en-US"/>
+              </w:rPr>
+              <w:t>Postcondition</w:t>
+            </w:r>
+            <w:proofErr w:type="spellEnd"/>
+            <w:r>
+              <w:rPr>
+                <w:lang w:val="en-US"/>
+              </w:rPr>
+              <w:t>:</w:t>
             </w:r>
           </w:p>
         </w:tc>
@@ -537,6 +545,29 @@
           <w:lang w:val="en-US"/>
         </w:rPr>
       </w:pPr>
+    </w:p>
+    <w:p>
+      <w:pPr>
+        <w:pStyle w:val="Heading2"/>
+        <w:rPr>
+          <w:lang w:val="en-US"/>
+        </w:rPr>
+      </w:pPr>
+      <w:r>
+        <w:rPr>
+          <w:lang w:val="en-US"/>
+        </w:rPr>
+        <w:t>GUI to call the use case</w:t>
+      </w:r>
+    </w:p>
+    <w:p>
+      <w:pPr>
+        <w:rPr>
+          <w:lang w:val="en-US"/>
+        </w:rPr>
+      </w:pPr>
+      <w:bookmarkStart w:id="0" w:name="_GoBack"/>
+      <w:bookmarkEnd w:id="0"/>
     </w:p>
     <w:p>
       <w:pPr>
@@ -1156,8 +1187,6 @@
         </w:rPr>
         <w:t>messages will be shown</w:t>
       </w:r>
-      <w:bookmarkStart w:id="0" w:name="_GoBack"/>
-      <w:bookmarkEnd w:id="0"/>
       <w:r>
         <w:rPr>
           <w:lang w:val="en-US"/>

--- a/UsesCases/2 CommunicateWithFriend.docx
+++ b/UsesCases/2 CommunicateWithFriend.docx
@@ -302,19 +302,11 @@
                 <w:lang w:val="en-US"/>
               </w:rPr>
             </w:pPr>
-            <w:proofErr w:type="spellStart"/>
-            <w:r>
-              <w:rPr>
-                <w:lang w:val="en-US"/>
-              </w:rPr>
-              <w:t>Postcondition</w:t>
-            </w:r>
-            <w:proofErr w:type="spellEnd"/>
-            <w:r>
-              <w:rPr>
-                <w:lang w:val="en-US"/>
-              </w:rPr>
-              <w:t>:</w:t>
+            <w:r>
+              <w:rPr>
+                <w:lang w:val="en-US"/>
+              </w:rPr>
+              <w:t>Postcondition:</w:t>
             </w:r>
           </w:p>
         </w:tc>
@@ -557,6 +549,7 @@
         <w:rPr>
           <w:lang w:val="en-US"/>
         </w:rPr>
+        <w:lastRenderedPageBreak/>
         <w:t>GUI to call the use case</w:t>
       </w:r>
     </w:p>
@@ -566,8 +559,47 @@
           <w:lang w:val="en-US"/>
         </w:rPr>
       </w:pPr>
-      <w:bookmarkStart w:id="0" w:name="_GoBack"/>
-      <w:bookmarkEnd w:id="0"/>
+      <w:r>
+        <w:rPr>
+          <w:noProof/>
+          <w:lang w:val="de-AT" w:eastAsia="de-AT"/>
+        </w:rPr>
+        <w:drawing>
+          <wp:inline distT="0" distB="0" distL="0" distR="0" wp14:anchorId="215973EF" wp14:editId="3CF62733">
+            <wp:extent cx="5760720" cy="5213985"/>
+            <wp:effectExtent l="0" t="0" r="0" b="5715"/>
+            <wp:docPr id="3" name="Picture 3"/>
+            <wp:cNvGraphicFramePr>
+              <a:graphicFrameLocks xmlns:a="http://schemas.openxmlformats.org/drawingml/2006/main" noChangeAspect="1"/>
+            </wp:cNvGraphicFramePr>
+            <a:graphic xmlns:a="http://schemas.openxmlformats.org/drawingml/2006/main">
+              <a:graphicData uri="http://schemas.openxmlformats.org/drawingml/2006/picture">
+                <pic:pic xmlns:pic="http://schemas.openxmlformats.org/drawingml/2006/picture">
+                  <pic:nvPicPr>
+                    <pic:cNvPr id="1" name=""/>
+                    <pic:cNvPicPr/>
+                  </pic:nvPicPr>
+                  <pic:blipFill>
+                    <a:blip r:embed="rId6"/>
+                    <a:stretch>
+                      <a:fillRect/>
+                    </a:stretch>
+                  </pic:blipFill>
+                  <pic:spPr>
+                    <a:xfrm>
+                      <a:off x="0" y="0"/>
+                      <a:ext cx="5760720" cy="5213985"/>
+                    </a:xfrm>
+                    <a:prstGeom prst="rect">
+                      <a:avLst/>
+                    </a:prstGeom>
+                  </pic:spPr>
+                </pic:pic>
+              </a:graphicData>
+            </a:graphic>
+          </wp:inline>
+        </w:drawing>
+      </w:r>
     </w:p>
     <w:p>
       <w:pPr>
@@ -908,9 +940,15 @@
               <w:snapToGrid w:val="0"/>
               <w:spacing w:after="0" w:line="256" w:lineRule="auto"/>
               <w:jc w:val="center"/>
+              <w:rPr>
+                <w:lang w:val="en-US"/>
+              </w:rPr>
             </w:pPr>
             <w:r>
-              <w:t>Call the selected friend</w:t>
+              <w:rPr>
+                <w:lang w:val="en-US"/>
+              </w:rPr>
+              <w:t>Click the „Call“ button for a call</w:t>
             </w:r>
           </w:p>
         </w:tc>
@@ -1142,10 +1180,16 @@
       <w:r>
         <w:t>oints</w:t>
       </w:r>
+      <w:bookmarkStart w:id="0" w:name="_GoBack"/>
+      <w:bookmarkEnd w:id="0"/>
     </w:p>
-    <w:p/>
     <w:p>
       <w:pPr>
+        <w:pStyle w:val="ListParagraph"/>
+        <w:numPr>
+          <w:ilvl w:val="0"/>
+          <w:numId w:val="4"/>
+        </w:numPr>
         <w:rPr>
           <w:lang w:val="en-US"/>
         </w:rPr>
@@ -1165,6 +1209,7 @@
     </w:p>
     <w:p>
       <w:pPr>
+        <w:ind w:left="360"/>
         <w:rPr>
           <w:lang w:val="en-US"/>
         </w:rPr>
@@ -1305,6 +1350,119 @@
     </w:lvl>
   </w:abstractNum>
   <w:abstractNum w:abstractNumId="1">
+    <w:nsid w:val="1460680F"/>
+    <w:multiLevelType w:val="hybridMultilevel"/>
+    <w:tmpl w:val="863C103E"/>
+    <w:lvl w:ilvl="0" w:tplc="0C070001">
+      <w:start w:val="1"/>
+      <w:numFmt w:val="bullet"/>
+      <w:lvlText w:val=""/>
+      <w:lvlJc w:val="left"/>
+      <w:pPr>
+        <w:ind w:left="720" w:hanging="360"/>
+      </w:pPr>
+      <w:rPr>
+        <w:rFonts w:ascii="Symbol" w:hAnsi="Symbol" w:hint="default"/>
+      </w:rPr>
+    </w:lvl>
+    <w:lvl w:ilvl="1" w:tplc="0C070003" w:tentative="1">
+      <w:start w:val="1"/>
+      <w:numFmt w:val="bullet"/>
+      <w:lvlText w:val="o"/>
+      <w:lvlJc w:val="left"/>
+      <w:pPr>
+        <w:ind w:left="1440" w:hanging="360"/>
+      </w:pPr>
+      <w:rPr>
+        <w:rFonts w:ascii="Courier New" w:hAnsi="Courier New" w:cs="Courier New" w:hint="default"/>
+      </w:rPr>
+    </w:lvl>
+    <w:lvl w:ilvl="2" w:tplc="0C070005" w:tentative="1">
+      <w:start w:val="1"/>
+      <w:numFmt w:val="bullet"/>
+      <w:lvlText w:val=""/>
+      <w:lvlJc w:val="left"/>
+      <w:pPr>
+        <w:ind w:left="2160" w:hanging="360"/>
+      </w:pPr>
+      <w:rPr>
+        <w:rFonts w:ascii="Wingdings" w:hAnsi="Wingdings" w:hint="default"/>
+      </w:rPr>
+    </w:lvl>
+    <w:lvl w:ilvl="3" w:tplc="0C070001" w:tentative="1">
+      <w:start w:val="1"/>
+      <w:numFmt w:val="bullet"/>
+      <w:lvlText w:val=""/>
+      <w:lvlJc w:val="left"/>
+      <w:pPr>
+        <w:ind w:left="2880" w:hanging="360"/>
+      </w:pPr>
+      <w:rPr>
+        <w:rFonts w:ascii="Symbol" w:hAnsi="Symbol" w:hint="default"/>
+      </w:rPr>
+    </w:lvl>
+    <w:lvl w:ilvl="4" w:tplc="0C070003" w:tentative="1">
+      <w:start w:val="1"/>
+      <w:numFmt w:val="bullet"/>
+      <w:lvlText w:val="o"/>
+      <w:lvlJc w:val="left"/>
+      <w:pPr>
+        <w:ind w:left="3600" w:hanging="360"/>
+      </w:pPr>
+      <w:rPr>
+        <w:rFonts w:ascii="Courier New" w:hAnsi="Courier New" w:cs="Courier New" w:hint="default"/>
+      </w:rPr>
+    </w:lvl>
+    <w:lvl w:ilvl="5" w:tplc="0C070005" w:tentative="1">
+      <w:start w:val="1"/>
+      <w:numFmt w:val="bullet"/>
+      <w:lvlText w:val=""/>
+      <w:lvlJc w:val="left"/>
+      <w:pPr>
+        <w:ind w:left="4320" w:hanging="360"/>
+      </w:pPr>
+      <w:rPr>
+        <w:rFonts w:ascii="Wingdings" w:hAnsi="Wingdings" w:hint="default"/>
+      </w:rPr>
+    </w:lvl>
+    <w:lvl w:ilvl="6" w:tplc="0C070001" w:tentative="1">
+      <w:start w:val="1"/>
+      <w:numFmt w:val="bullet"/>
+      <w:lvlText w:val=""/>
+      <w:lvlJc w:val="left"/>
+      <w:pPr>
+        <w:ind w:left="5040" w:hanging="360"/>
+      </w:pPr>
+      <w:rPr>
+        <w:rFonts w:ascii="Symbol" w:hAnsi="Symbol" w:hint="default"/>
+      </w:rPr>
+    </w:lvl>
+    <w:lvl w:ilvl="7" w:tplc="0C070003" w:tentative="1">
+      <w:start w:val="1"/>
+      <w:numFmt w:val="bullet"/>
+      <w:lvlText w:val="o"/>
+      <w:lvlJc w:val="left"/>
+      <w:pPr>
+        <w:ind w:left="5760" w:hanging="360"/>
+      </w:pPr>
+      <w:rPr>
+        <w:rFonts w:ascii="Courier New" w:hAnsi="Courier New" w:cs="Courier New" w:hint="default"/>
+      </w:rPr>
+    </w:lvl>
+    <w:lvl w:ilvl="8" w:tplc="0C070005" w:tentative="1">
+      <w:start w:val="1"/>
+      <w:numFmt w:val="bullet"/>
+      <w:lvlText w:val=""/>
+      <w:lvlJc w:val="left"/>
+      <w:pPr>
+        <w:ind w:left="6480" w:hanging="360"/>
+      </w:pPr>
+      <w:rPr>
+        <w:rFonts w:ascii="Wingdings" w:hAnsi="Wingdings" w:hint="default"/>
+      </w:rPr>
+    </w:lvl>
+  </w:abstractNum>
+  <w:abstractNum w:abstractNumId="2">
     <w:nsid w:val="376557C2"/>
     <w:multiLevelType w:val="hybridMultilevel"/>
     <w:tmpl w:val="BB0C2B8C"/>
@@ -1417,7 +1575,7 @@
       </w:rPr>
     </w:lvl>
   </w:abstractNum>
-  <w:abstractNum w:abstractNumId="2">
+  <w:abstractNum w:abstractNumId="3">
     <w:nsid w:val="43DC1747"/>
     <w:multiLevelType w:val="multilevel"/>
     <w:tmpl w:val="0C070025"/>
@@ -1513,12 +1671,15 @@
     </w:lvl>
   </w:abstractNum>
   <w:num w:numId="1">
-    <w:abstractNumId w:val="2"/>
+    <w:abstractNumId w:val="3"/>
   </w:num>
   <w:num w:numId="2">
     <w:abstractNumId w:val="0"/>
   </w:num>
   <w:num w:numId="3">
+    <w:abstractNumId w:val="2"/>
+  </w:num>
+  <w:num w:numId="4">
     <w:abstractNumId w:val="1"/>
   </w:num>
 </w:numbering>
